--- a/doc/BÁO CÁO SƠ BỘ THIẾT KẾ HỆ THỐNG.docx
+++ b/doc/BÁO CÁO SƠ BỘ THIẾT KẾ HỆ THỐNG.docx
@@ -79,8 +79,6 @@
       <w:r>
         <w:t>Mỹ</w:t>
       </w:r>
-      <w:bookmarkStart w:id="0" w:name="_GoBack"/>
-      <w:bookmarkEnd w:id="0"/>
       <w:r>
         <w:t xml:space="preserve"> Long</w:t>
       </w:r>
@@ -183,6 +181,14 @@
         <w:pStyle w:val="Heading2"/>
       </w:pPr>
       <w:r>
+        <w:t>Use cases</w:t>
+      </w:r>
+    </w:p>
+    <w:p>
+      <w:pPr>
+        <w:pStyle w:val="Heading2"/>
+      </w:pPr>
+      <w:r>
         <w:t>CSDL</w:t>
       </w:r>
     </w:p>
@@ -201,8 +207,6 @@
     <w:p>
       <w:pPr>
         <w:pStyle w:val="Heading1"/>
-        <w:ind w:left="360"/>
-        <w:jc w:val="left"/>
       </w:pPr>
       <w:r>
         <w:lastRenderedPageBreak/>
@@ -1356,6 +1360,19 @@
     </w:p>
     <w:p>
       <w:pPr>
+        <w:rPr>
+          <w:rFonts w:asciiTheme="majorHAnsi" w:eastAsiaTheme="majorEastAsia" w:hAnsiTheme="majorHAnsi" w:cstheme="majorBidi"/>
+          <w:color w:val="2E74B5" w:themeColor="accent1" w:themeShade="BF"/>
+          <w:sz w:val="40"/>
+          <w:szCs w:val="40"/>
+        </w:rPr>
+      </w:pPr>
+      <w:r>
+        <w:br w:type="page"/>
+      </w:r>
+    </w:p>
+    <w:p>
+      <w:pPr>
         <w:pStyle w:val="Heading1"/>
       </w:pPr>
       <w:r>
@@ -1422,6 +1439,83 @@
         <w:pStyle w:val="Heading1"/>
       </w:pPr>
       <w:r>
+        <w:t>USE CASES</w:t>
+      </w:r>
+    </w:p>
+    <w:p>
+      <w:pPr>
+        <w:keepNext/>
+      </w:pPr>
+      <w:r>
+        <w:rPr>
+          <w:rFonts w:asciiTheme="majorHAnsi" w:eastAsiaTheme="majorEastAsia" w:hAnsiTheme="majorHAnsi" w:cstheme="majorBidi"/>
+          <w:noProof/>
+          <w:color w:val="2E74B5" w:themeColor="accent1" w:themeShade="BF"/>
+          <w:sz w:val="40"/>
+          <w:szCs w:val="40"/>
+        </w:rPr>
+        <w:drawing>
+          <wp:inline distT="0" distB="0" distL="0" distR="0" wp14:anchorId="45C30CD8" wp14:editId="66D08279">
+            <wp:extent cx="5943600" cy="2684432"/>
+            <wp:effectExtent l="0" t="0" r="0" b="1905"/>
+            <wp:docPr id="4" name="Picture 4"/>
+            <wp:cNvGraphicFramePr>
+              <a:graphicFrameLocks xmlns:a="http://schemas.openxmlformats.org/drawingml/2006/main" noChangeAspect="1"/>
+            </wp:cNvGraphicFramePr>
+            <a:graphic xmlns:a="http://schemas.openxmlformats.org/drawingml/2006/main">
+              <a:graphicData uri="http://schemas.openxmlformats.org/drawingml/2006/picture">
+                <pic:pic xmlns:pic="http://schemas.openxmlformats.org/drawingml/2006/picture">
+                  <pic:nvPicPr>
+                    <pic:cNvPr id="4" name="Use case tổng.jpg"/>
+                    <pic:cNvPicPr/>
+                  </pic:nvPicPr>
+                  <pic:blipFill>
+                    <a:blip r:embed="rId23">
+                      <a:extLst>
+                        <a:ext uri="{28A0092B-C50C-407E-A947-70E740481C1C}">
+                          <a14:useLocalDpi xmlns:a14="http://schemas.microsoft.com/office/drawing/2010/main" val="0"/>
+                        </a:ext>
+                      </a:extLst>
+                    </a:blip>
+                    <a:stretch>
+                      <a:fillRect/>
+                    </a:stretch>
+                  </pic:blipFill>
+                  <pic:spPr>
+                    <a:xfrm>
+                      <a:off x="0" y="0"/>
+                      <a:ext cx="5943600" cy="2684432"/>
+                    </a:xfrm>
+                    <a:prstGeom prst="rect">
+                      <a:avLst/>
+                    </a:prstGeom>
+                  </pic:spPr>
+                </pic:pic>
+              </a:graphicData>
+            </a:graphic>
+          </wp:inline>
+        </w:drawing>
+      </w:r>
+    </w:p>
+    <w:p>
+      <w:pPr>
+        <w:rPr>
+          <w:rFonts w:asciiTheme="majorHAnsi" w:eastAsiaTheme="majorEastAsia" w:hAnsiTheme="majorHAnsi" w:cstheme="majorBidi"/>
+          <w:color w:val="2E74B5" w:themeColor="accent1" w:themeShade="BF"/>
+          <w:sz w:val="40"/>
+          <w:szCs w:val="40"/>
+        </w:rPr>
+      </w:pPr>
+      <w:r>
+        <w:br w:type="page"/>
+      </w:r>
+    </w:p>
+    <w:p>
+      <w:pPr>
+        <w:pStyle w:val="Heading1"/>
+      </w:pPr>
+      <w:r>
+        <w:lastRenderedPageBreak/>
         <w:t>CSDL</w:t>
       </w:r>
     </w:p>
@@ -1462,7 +1556,7 @@
                     </pic:cNvPicPr>
                   </pic:nvPicPr>
                   <pic:blipFill>
-                    <a:blip r:embed="rId23">
+                    <a:blip r:embed="rId24">
                       <a:extLst>
                         <a:ext uri="{28A0092B-C50C-407E-A947-70E740481C1C}">
                           <a14:useLocalDpi xmlns:a14="http://schemas.microsoft.com/office/drawing/2010/main" val="0"/>
@@ -1531,7 +1625,7 @@
                     </pic:cNvPicPr>
                   </pic:nvPicPr>
                   <pic:blipFill>
-                    <a:blip r:embed="rId24">
+                    <a:blip r:embed="rId25">
                       <a:extLst>
                         <a:ext uri="{28A0092B-C50C-407E-A947-70E740481C1C}">
                           <a14:useLocalDpi xmlns:a14="http://schemas.microsoft.com/office/drawing/2010/main" val="0"/>
@@ -1707,7 +1801,7 @@
                     </pic:cNvPicPr>
                   </pic:nvPicPr>
                   <pic:blipFill>
-                    <a:blip r:embed="rId25">
+                    <a:blip r:embed="rId26">
                       <a:extLst>
                         <a:ext uri="{28A0092B-C50C-407E-A947-70E740481C1C}">
                           <a14:useLocalDpi xmlns:a14="http://schemas.microsoft.com/office/drawing/2010/main" val="0"/>
@@ -1739,10 +1833,592 @@
         </w:drawing>
       </w:r>
     </w:p>
+    <w:p>
+      <w:pPr>
+        <w:rPr>
+          <w:sz w:val="28"/>
+          <w:szCs w:val="28"/>
+        </w:rPr>
+      </w:pPr>
+      <w:r>
+        <w:rPr>
+          <w:sz w:val="28"/>
+          <w:szCs w:val="28"/>
+        </w:rPr>
+        <w:br w:type="page"/>
+      </w:r>
+    </w:p>
+    <w:p>
+      <w:pPr>
+        <w:pStyle w:val="Heading1"/>
+      </w:pPr>
+      <w:r>
+        <w:lastRenderedPageBreak/>
+        <w:t>Sơ đồ hoạt động</w:t>
+      </w:r>
+    </w:p>
+    <w:p/>
+    <w:p>
+      <w:pPr>
+        <w:keepNext/>
+      </w:pPr>
+      <w:r>
+        <w:rPr>
+          <w:noProof/>
+        </w:rPr>
+        <w:drawing>
+          <wp:inline distT="0" distB="0" distL="0" distR="0" wp14:anchorId="0F303C36" wp14:editId="48828E1A">
+            <wp:extent cx="5648325" cy="1653325"/>
+            <wp:effectExtent l="0" t="0" r="0" b="4445"/>
+            <wp:docPr id="5" name="Picture 5"/>
+            <wp:cNvGraphicFramePr>
+              <a:graphicFrameLocks xmlns:a="http://schemas.openxmlformats.org/drawingml/2006/main" noChangeAspect="1"/>
+            </wp:cNvGraphicFramePr>
+            <a:graphic xmlns:a="http://schemas.openxmlformats.org/drawingml/2006/main">
+              <a:graphicData uri="http://schemas.openxmlformats.org/drawingml/2006/picture">
+                <pic:pic xmlns:pic="http://schemas.openxmlformats.org/drawingml/2006/picture">
+                  <pic:nvPicPr>
+                    <pic:cNvPr id="5" name="Tra cứu.jpg"/>
+                    <pic:cNvPicPr/>
+                  </pic:nvPicPr>
+                  <pic:blipFill>
+                    <a:blip r:embed="rId27">
+                      <a:extLst>
+                        <a:ext uri="{28A0092B-C50C-407E-A947-70E740481C1C}">
+                          <a14:useLocalDpi xmlns:a14="http://schemas.microsoft.com/office/drawing/2010/main" val="0"/>
+                        </a:ext>
+                      </a:extLst>
+                    </a:blip>
+                    <a:stretch>
+                      <a:fillRect/>
+                    </a:stretch>
+                  </pic:blipFill>
+                  <pic:spPr>
+                    <a:xfrm>
+                      <a:off x="0" y="0"/>
+                      <a:ext cx="5681779" cy="1663117"/>
+                    </a:xfrm>
+                    <a:prstGeom prst="rect">
+                      <a:avLst/>
+                    </a:prstGeom>
+                  </pic:spPr>
+                </pic:pic>
+              </a:graphicData>
+            </a:graphic>
+          </wp:inline>
+        </w:drawing>
+      </w:r>
+    </w:p>
+    <w:p>
+      <w:pPr>
+        <w:pStyle w:val="Caption"/>
+        <w:jc w:val="center"/>
+        <w:rPr>
+          <w:sz w:val="20"/>
+          <w:szCs w:val="20"/>
+        </w:rPr>
+      </w:pPr>
+      <w:r>
+        <w:rPr>
+          <w:sz w:val="20"/>
+          <w:szCs w:val="20"/>
+        </w:rPr>
+        <w:t xml:space="preserve">Activity </w:t>
+      </w:r>
+      <w:r>
+        <w:rPr>
+          <w:sz w:val="20"/>
+          <w:szCs w:val="20"/>
+        </w:rPr>
+        <w:fldChar w:fldCharType="begin"/>
+      </w:r>
+      <w:r>
+        <w:rPr>
+          <w:sz w:val="20"/>
+          <w:szCs w:val="20"/>
+        </w:rPr>
+        <w:instrText xml:space="preserve"> SEQ Activity \* ARABIC </w:instrText>
+      </w:r>
+      <w:r>
+        <w:rPr>
+          <w:sz w:val="20"/>
+          <w:szCs w:val="20"/>
+        </w:rPr>
+        <w:fldChar w:fldCharType="separate"/>
+      </w:r>
+      <w:r>
+        <w:rPr>
+          <w:noProof/>
+          <w:sz w:val="20"/>
+          <w:szCs w:val="20"/>
+        </w:rPr>
+        <w:t>1</w:t>
+      </w:r>
+      <w:r>
+        <w:rPr>
+          <w:sz w:val="20"/>
+          <w:szCs w:val="20"/>
+        </w:rPr>
+        <w:fldChar w:fldCharType="end"/>
+      </w:r>
+      <w:r>
+        <w:rPr>
+          <w:sz w:val="20"/>
+          <w:szCs w:val="20"/>
+        </w:rPr>
+        <w:t>: Tra cứu</w:t>
+      </w:r>
+    </w:p>
+    <w:p>
+      <w:pPr>
+        <w:keepNext/>
+      </w:pPr>
+      <w:r>
+        <w:rPr>
+          <w:noProof/>
+        </w:rPr>
+        <w:drawing>
+          <wp:inline distT="0" distB="0" distL="0" distR="0" wp14:anchorId="6800D854" wp14:editId="0377F852">
+            <wp:extent cx="5731510" cy="495935"/>
+            <wp:effectExtent l="0" t="0" r="2540" b="0"/>
+            <wp:docPr id="6" name="Picture 6"/>
+            <wp:cNvGraphicFramePr>
+              <a:graphicFrameLocks xmlns:a="http://schemas.openxmlformats.org/drawingml/2006/main" noChangeAspect="1"/>
+            </wp:cNvGraphicFramePr>
+            <a:graphic xmlns:a="http://schemas.openxmlformats.org/drawingml/2006/main">
+              <a:graphicData uri="http://schemas.openxmlformats.org/drawingml/2006/picture">
+                <pic:pic xmlns:pic="http://schemas.openxmlformats.org/drawingml/2006/picture">
+                  <pic:nvPicPr>
+                    <pic:cNvPr id="6" name="Đăng nhập.jpg"/>
+                    <pic:cNvPicPr/>
+                  </pic:nvPicPr>
+                  <pic:blipFill>
+                    <a:blip r:embed="rId28">
+                      <a:extLst>
+                        <a:ext uri="{28A0092B-C50C-407E-A947-70E740481C1C}">
+                          <a14:useLocalDpi xmlns:a14="http://schemas.microsoft.com/office/drawing/2010/main" val="0"/>
+                        </a:ext>
+                      </a:extLst>
+                    </a:blip>
+                    <a:stretch>
+                      <a:fillRect/>
+                    </a:stretch>
+                  </pic:blipFill>
+                  <pic:spPr>
+                    <a:xfrm>
+                      <a:off x="0" y="0"/>
+                      <a:ext cx="5731510" cy="495935"/>
+                    </a:xfrm>
+                    <a:prstGeom prst="rect">
+                      <a:avLst/>
+                    </a:prstGeom>
+                  </pic:spPr>
+                </pic:pic>
+              </a:graphicData>
+            </a:graphic>
+          </wp:inline>
+        </w:drawing>
+      </w:r>
+    </w:p>
+    <w:p>
+      <w:pPr>
+        <w:pStyle w:val="Caption"/>
+        <w:jc w:val="center"/>
+        <w:rPr>
+          <w:sz w:val="20"/>
+          <w:szCs w:val="20"/>
+        </w:rPr>
+      </w:pPr>
+      <w:r>
+        <w:rPr>
+          <w:sz w:val="20"/>
+          <w:szCs w:val="20"/>
+        </w:rPr>
+        <w:t xml:space="preserve">Activity </w:t>
+      </w:r>
+      <w:r>
+        <w:rPr>
+          <w:sz w:val="20"/>
+          <w:szCs w:val="20"/>
+        </w:rPr>
+        <w:fldChar w:fldCharType="begin"/>
+      </w:r>
+      <w:r>
+        <w:rPr>
+          <w:sz w:val="20"/>
+          <w:szCs w:val="20"/>
+        </w:rPr>
+        <w:instrText xml:space="preserve"> SEQ Activity \* ARABIC </w:instrText>
+      </w:r>
+      <w:r>
+        <w:rPr>
+          <w:sz w:val="20"/>
+          <w:szCs w:val="20"/>
+        </w:rPr>
+        <w:fldChar w:fldCharType="separate"/>
+      </w:r>
+      <w:r>
+        <w:rPr>
+          <w:noProof/>
+          <w:sz w:val="20"/>
+          <w:szCs w:val="20"/>
+        </w:rPr>
+        <w:t>2</w:t>
+      </w:r>
+      <w:r>
+        <w:rPr>
+          <w:sz w:val="20"/>
+          <w:szCs w:val="20"/>
+        </w:rPr>
+        <w:fldChar w:fldCharType="end"/>
+      </w:r>
+      <w:r>
+        <w:rPr>
+          <w:sz w:val="20"/>
+          <w:szCs w:val="20"/>
+        </w:rPr>
+        <w:t>: Đăng nhập</w:t>
+      </w:r>
+    </w:p>
+    <w:p>
+      <w:pPr>
+        <w:keepNext/>
+      </w:pPr>
+      <w:r>
+        <w:rPr>
+          <w:noProof/>
+        </w:rPr>
+        <w:drawing>
+          <wp:inline distT="0" distB="0" distL="0" distR="0" wp14:anchorId="4074056B" wp14:editId="3E00A613">
+            <wp:extent cx="5731510" cy="502285"/>
+            <wp:effectExtent l="0" t="0" r="2540" b="0"/>
+            <wp:docPr id="9" name="Picture 9"/>
+            <wp:cNvGraphicFramePr>
+              <a:graphicFrameLocks xmlns:a="http://schemas.openxmlformats.org/drawingml/2006/main" noChangeAspect="1"/>
+            </wp:cNvGraphicFramePr>
+            <a:graphic xmlns:a="http://schemas.openxmlformats.org/drawingml/2006/main">
+              <a:graphicData uri="http://schemas.openxmlformats.org/drawingml/2006/picture">
+                <pic:pic xmlns:pic="http://schemas.openxmlformats.org/drawingml/2006/picture">
+                  <pic:nvPicPr>
+                    <pic:cNvPr id="9" name="Thêm thông tin môn học.jpg"/>
+                    <pic:cNvPicPr/>
+                  </pic:nvPicPr>
+                  <pic:blipFill>
+                    <a:blip r:embed="rId29">
+                      <a:extLst>
+                        <a:ext uri="{28A0092B-C50C-407E-A947-70E740481C1C}">
+                          <a14:useLocalDpi xmlns:a14="http://schemas.microsoft.com/office/drawing/2010/main" val="0"/>
+                        </a:ext>
+                      </a:extLst>
+                    </a:blip>
+                    <a:stretch>
+                      <a:fillRect/>
+                    </a:stretch>
+                  </pic:blipFill>
+                  <pic:spPr>
+                    <a:xfrm>
+                      <a:off x="0" y="0"/>
+                      <a:ext cx="5731510" cy="502285"/>
+                    </a:xfrm>
+                    <a:prstGeom prst="rect">
+                      <a:avLst/>
+                    </a:prstGeom>
+                  </pic:spPr>
+                </pic:pic>
+              </a:graphicData>
+            </a:graphic>
+          </wp:inline>
+        </w:drawing>
+      </w:r>
+    </w:p>
+    <w:p>
+      <w:pPr>
+        <w:pStyle w:val="Caption"/>
+        <w:jc w:val="center"/>
+        <w:rPr>
+          <w:sz w:val="20"/>
+          <w:szCs w:val="20"/>
+        </w:rPr>
+      </w:pPr>
+      <w:r>
+        <w:rPr>
+          <w:sz w:val="20"/>
+          <w:szCs w:val="20"/>
+        </w:rPr>
+        <w:t xml:space="preserve">Activity </w:t>
+      </w:r>
+      <w:r>
+        <w:rPr>
+          <w:sz w:val="20"/>
+          <w:szCs w:val="20"/>
+        </w:rPr>
+        <w:fldChar w:fldCharType="begin"/>
+      </w:r>
+      <w:r>
+        <w:rPr>
+          <w:sz w:val="20"/>
+          <w:szCs w:val="20"/>
+        </w:rPr>
+        <w:instrText xml:space="preserve"> SEQ Activity \* ARABIC </w:instrText>
+      </w:r>
+      <w:r>
+        <w:rPr>
+          <w:sz w:val="20"/>
+          <w:szCs w:val="20"/>
+        </w:rPr>
+        <w:fldChar w:fldCharType="separate"/>
+      </w:r>
+      <w:r>
+        <w:rPr>
+          <w:noProof/>
+          <w:sz w:val="20"/>
+          <w:szCs w:val="20"/>
+        </w:rPr>
+        <w:t>3</w:t>
+      </w:r>
+      <w:r>
+        <w:rPr>
+          <w:sz w:val="20"/>
+          <w:szCs w:val="20"/>
+        </w:rPr>
+        <w:fldChar w:fldCharType="end"/>
+      </w:r>
+      <w:r>
+        <w:rPr>
+          <w:sz w:val="20"/>
+          <w:szCs w:val="20"/>
+        </w:rPr>
+        <w:t>: Thêm thông tin môn học</w:t>
+      </w:r>
+    </w:p>
+    <w:p>
+      <w:pPr>
+        <w:keepNext/>
+      </w:pPr>
+      <w:r>
+        <w:rPr>
+          <w:noProof/>
+        </w:rPr>
+        <w:drawing>
+          <wp:inline distT="0" distB="0" distL="0" distR="0" wp14:anchorId="2545D47D" wp14:editId="02F593C9">
+            <wp:extent cx="5731510" cy="563170"/>
+            <wp:effectExtent l="0" t="0" r="2540" b="8890"/>
+            <wp:docPr id="10" name="Picture 10"/>
+            <wp:cNvGraphicFramePr>
+              <a:graphicFrameLocks xmlns:a="http://schemas.openxmlformats.org/drawingml/2006/main" noChangeAspect="1"/>
+            </wp:cNvGraphicFramePr>
+            <a:graphic xmlns:a="http://schemas.openxmlformats.org/drawingml/2006/main">
+              <a:graphicData uri="http://schemas.openxmlformats.org/drawingml/2006/picture">
+                <pic:pic xmlns:pic="http://schemas.openxmlformats.org/drawingml/2006/picture">
+                  <pic:nvPicPr>
+                    <pic:cNvPr id="10" name="Thêm điểm.jpg"/>
+                    <pic:cNvPicPr/>
+                  </pic:nvPicPr>
+                  <pic:blipFill>
+                    <a:blip r:embed="rId30">
+                      <a:extLst>
+                        <a:ext uri="{28A0092B-C50C-407E-A947-70E740481C1C}">
+                          <a14:useLocalDpi xmlns:a14="http://schemas.microsoft.com/office/drawing/2010/main" val="0"/>
+                        </a:ext>
+                      </a:extLst>
+                    </a:blip>
+                    <a:stretch>
+                      <a:fillRect/>
+                    </a:stretch>
+                  </pic:blipFill>
+                  <pic:spPr>
+                    <a:xfrm>
+                      <a:off x="0" y="0"/>
+                      <a:ext cx="5731510" cy="563170"/>
+                    </a:xfrm>
+                    <a:prstGeom prst="rect">
+                      <a:avLst/>
+                    </a:prstGeom>
+                  </pic:spPr>
+                </pic:pic>
+              </a:graphicData>
+            </a:graphic>
+          </wp:inline>
+        </w:drawing>
+      </w:r>
+    </w:p>
+    <w:p>
+      <w:pPr>
+        <w:pStyle w:val="Caption"/>
+        <w:jc w:val="center"/>
+        <w:rPr>
+          <w:sz w:val="20"/>
+          <w:szCs w:val="20"/>
+        </w:rPr>
+      </w:pPr>
+      <w:r>
+        <w:rPr>
+          <w:sz w:val="20"/>
+          <w:szCs w:val="20"/>
+        </w:rPr>
+        <w:t xml:space="preserve">Activity </w:t>
+      </w:r>
+      <w:r>
+        <w:rPr>
+          <w:sz w:val="20"/>
+          <w:szCs w:val="20"/>
+        </w:rPr>
+        <w:fldChar w:fldCharType="begin"/>
+      </w:r>
+      <w:r>
+        <w:rPr>
+          <w:sz w:val="20"/>
+          <w:szCs w:val="20"/>
+        </w:rPr>
+        <w:instrText xml:space="preserve"> SEQ Activity \* ARABIC </w:instrText>
+      </w:r>
+      <w:r>
+        <w:rPr>
+          <w:sz w:val="20"/>
+          <w:szCs w:val="20"/>
+        </w:rPr>
+        <w:fldChar w:fldCharType="separate"/>
+      </w:r>
+      <w:r>
+        <w:rPr>
+          <w:noProof/>
+          <w:sz w:val="20"/>
+          <w:szCs w:val="20"/>
+        </w:rPr>
+        <w:t>4</w:t>
+      </w:r>
+      <w:r>
+        <w:rPr>
+          <w:sz w:val="20"/>
+          <w:szCs w:val="20"/>
+        </w:rPr>
+        <w:fldChar w:fldCharType="end"/>
+      </w:r>
+      <w:r>
+        <w:rPr>
+          <w:sz w:val="20"/>
+          <w:szCs w:val="20"/>
+        </w:rPr>
+        <w:t>: Thêm điểm</w:t>
+      </w:r>
+    </w:p>
+    <w:p>
+      <w:pPr>
+        <w:keepNext/>
+      </w:pPr>
+      <w:r>
+        <w:rPr>
+          <w:noProof/>
+        </w:rPr>
+        <w:drawing>
+          <wp:inline distT="0" distB="0" distL="0" distR="0" wp14:anchorId="7BCCF18E" wp14:editId="005BC0B6">
+            <wp:extent cx="5731510" cy="1181735"/>
+            <wp:effectExtent l="0" t="0" r="2540" b="0"/>
+            <wp:docPr id="14" name="Picture 14"/>
+            <wp:cNvGraphicFramePr>
+              <a:graphicFrameLocks xmlns:a="http://schemas.openxmlformats.org/drawingml/2006/main" noChangeAspect="1"/>
+            </wp:cNvGraphicFramePr>
+            <a:graphic xmlns:a="http://schemas.openxmlformats.org/drawingml/2006/main">
+              <a:graphicData uri="http://schemas.openxmlformats.org/drawingml/2006/picture">
+                <pic:pic xmlns:pic="http://schemas.openxmlformats.org/drawingml/2006/picture">
+                  <pic:nvPicPr>
+                    <pic:cNvPr id="14" name="Quản lý tài khoản.jpg"/>
+                    <pic:cNvPicPr/>
+                  </pic:nvPicPr>
+                  <pic:blipFill>
+                    <a:blip r:embed="rId31">
+                      <a:extLst>
+                        <a:ext uri="{28A0092B-C50C-407E-A947-70E740481C1C}">
+                          <a14:useLocalDpi xmlns:a14="http://schemas.microsoft.com/office/drawing/2010/main" val="0"/>
+                        </a:ext>
+                      </a:extLst>
+                    </a:blip>
+                    <a:stretch>
+                      <a:fillRect/>
+                    </a:stretch>
+                  </pic:blipFill>
+                  <pic:spPr>
+                    <a:xfrm>
+                      <a:off x="0" y="0"/>
+                      <a:ext cx="5731510" cy="1181735"/>
+                    </a:xfrm>
+                    <a:prstGeom prst="rect">
+                      <a:avLst/>
+                    </a:prstGeom>
+                  </pic:spPr>
+                </pic:pic>
+              </a:graphicData>
+            </a:graphic>
+          </wp:inline>
+        </w:drawing>
+      </w:r>
+    </w:p>
+    <w:p>
+      <w:pPr>
+        <w:pStyle w:val="Caption"/>
+        <w:jc w:val="center"/>
+        <w:rPr>
+          <w:sz w:val="20"/>
+          <w:szCs w:val="20"/>
+        </w:rPr>
+      </w:pPr>
+      <w:r>
+        <w:rPr>
+          <w:sz w:val="20"/>
+          <w:szCs w:val="20"/>
+        </w:rPr>
+        <w:t xml:space="preserve">Activity </w:t>
+      </w:r>
+      <w:r>
+        <w:rPr>
+          <w:sz w:val="20"/>
+          <w:szCs w:val="20"/>
+        </w:rPr>
+        <w:fldChar w:fldCharType="begin"/>
+      </w:r>
+      <w:r>
+        <w:rPr>
+          <w:sz w:val="20"/>
+          <w:szCs w:val="20"/>
+        </w:rPr>
+        <w:instrText xml:space="preserve"> SEQ Activity \* ARABIC </w:instrText>
+      </w:r>
+      <w:r>
+        <w:rPr>
+          <w:sz w:val="20"/>
+          <w:szCs w:val="20"/>
+        </w:rPr>
+        <w:fldChar w:fldCharType="separate"/>
+      </w:r>
+      <w:r>
+        <w:rPr>
+          <w:noProof/>
+          <w:sz w:val="20"/>
+          <w:szCs w:val="20"/>
+        </w:rPr>
+        <w:t>5</w:t>
+      </w:r>
+      <w:r>
+        <w:rPr>
+          <w:sz w:val="20"/>
+          <w:szCs w:val="20"/>
+        </w:rPr>
+        <w:fldChar w:fldCharType="end"/>
+      </w:r>
+      <w:r>
+        <w:rPr>
+          <w:sz w:val="20"/>
+          <w:szCs w:val="20"/>
+        </w:rPr>
+        <w:t>: Quản lý tài khoản</w:t>
+      </w:r>
+      <w:bookmarkStart w:id="0" w:name="_GoBack"/>
+      <w:bookmarkEnd w:id="0"/>
+    </w:p>
     <w:sectPr>
-      <w:footerReference w:type="default" r:id="rId26"/>
-      <w:footerReference w:type="first" r:id="rId27"/>
-      <w:pgSz w:w="12240" w:h="15840"/>
+      <w:footerReference w:type="default" r:id="rId32"/>
+      <w:footerReference w:type="first" r:id="rId33"/>
+      <w:pgSz w:w="11906" w:h="16838" w:code="9"/>
       <w:pgMar w:top="1440" w:right="1440" w:bottom="1440" w:left="1440" w:header="720" w:footer="720" w:gutter="0"/>
       <w:cols w:space="720"/>
       <w:titlePg/>
@@ -1812,7 +2488,7 @@
         <w:noProof/>
         <w:lang w:val="vi-VN"/>
       </w:rPr>
-      <w:t>7</w:t>
+      <w:t>9</w:t>
     </w:r>
     <w:r>
       <w:rPr>
